--- a/Лабораторная работа №1_Филатов Максим Юрьевич_ИСТ-261.docx
+++ b/Лабораторная работа №1_Филатов Максим Юрьевич_ИСТ-261.docx
@@ -273,16 +273,26 @@
               <w:rPr>
                 <w:lang w:eastAsia="en-US"/>
               </w:rPr>
-              <w:t>Системное и прикладное программирование информационных</w:t>
+              <w:t>Системное и прикладное программирование</w:t>
             </w:r>
-          </w:p>
-          <w:p>
-            <w:pPr>
-              <w:spacing w:line="25" w:lineRule="atLeast"/>
+            <w:r>
               <w:rPr>
                 <w:lang w:eastAsia="en-US"/>
               </w:rPr>
-            </w:pPr>
+              <w:t xml:space="preserve"> </w:t>
+            </w:r>
+            <w:r>
+              <w:rPr>
+                <w:lang w:eastAsia="en-US"/>
+              </w:rPr>
+              <w:t>информационных</w:t>
+            </w:r>
+            <w:r>
+              <w:rPr>
+                <w:lang w:eastAsia="en-US"/>
+              </w:rPr>
+              <w:t xml:space="preserve"> </w:t>
+            </w:r>
             <w:r>
               <w:rPr>
                 <w:lang w:eastAsia="en-US"/>
@@ -10061,23 +10071,7 @@
             <w:szCs w:val="28"/>
             <w:lang w:val="en-US"/>
           </w:rPr>
-          <w:t>sha</w:t>
-        </w:r>
-        <w:r>
-          <w:rPr>
-            <w:rStyle w:val="aa"/>
-            <w:szCs w:val="28"/>
-            <w:lang w:val="en-US"/>
-          </w:rPr>
-          <w:t>r</w:t>
-        </w:r>
-        <w:r>
-          <w:rPr>
-            <w:rStyle w:val="aa"/>
-            <w:szCs w:val="28"/>
-            <w:lang w:val="en-US"/>
-          </w:rPr>
-          <w:t>p</w:t>
+          <w:t>sharp</w:t>
         </w:r>
         <w:r>
           <w:rPr>
